--- a/OwenLeeWeiHern_CM2010_Part1.docx
+++ b/OwenLeeWeiHern_CM2010_Part1.docx
@@ -644,21 +644,24 @@
       </w:r>
     </w:p>
     <w:p>
-      <w:pPr>
-        <w:rPr>
-          <w:b/>
-          <w:bCs/>
-        </w:rPr>
-      </w:pPr>
+      <w:r>
+        <w:t>Common environment coupling can be defined as coupling where different components in a software share and operate on the same global data.</w:t>
+      </w:r>
       <w:r>
         <w:rPr>
           <w:noProof/>
         </w:rPr>
+        <w:t xml:space="preserve"> </w:t>
+      </w:r>
+      <w:r>
+        <w:rPr>
+          <w:noProof/>
+        </w:rPr>
         <w:drawing>
-          <wp:inline distT="0" distB="0" distL="0" distR="0" wp14:anchorId="65AF1575" wp14:editId="3FA9A9FD">
+          <wp:inline distT="0" distB="0" distL="0" distR="0" wp14:anchorId="26103EBA" wp14:editId="064A967A">
             <wp:extent cx="5731510" cy="3338195"/>
-            <wp:effectExtent l="0" t="0" r="2540" b="0"/>
-            <wp:docPr id="1" name="Picture 1"/>
+            <wp:effectExtent l="0" t="0" r="0" b="1905"/>
+            <wp:docPr id="1" name="Picture 1" descr="Text&#10;&#10;Description automatically generated"/>
             <wp:cNvGraphicFramePr>
               <a:graphicFrameLocks xmlns:a="http://schemas.openxmlformats.org/drawingml/2006/main" noChangeAspect="1"/>
             </wp:cNvGraphicFramePr>
@@ -666,7 +669,7 @@
               <a:graphicData uri="http://schemas.openxmlformats.org/drawingml/2006/picture">
                 <pic:pic xmlns:pic="http://schemas.openxmlformats.org/drawingml/2006/picture">
                   <pic:nvPicPr>
-                    <pic:cNvPr id="1" name=""/>
+                    <pic:cNvPr id="1" name="Picture 1" descr="Text&#10;&#10;Description automatically generated"/>
                     <pic:cNvPicPr/>
                   </pic:nvPicPr>
                   <pic:blipFill>
@@ -692,20 +695,6 @@
       </w:r>
     </w:p>
     <w:p>
-      <w:r>
-        <w:t xml:space="preserve">In the code extract above, this is a function within the AdvisorBot class there is common environment coupling between 3 classes. The OrderBookEntry and OrderBook classes are contained within the AdvisorBot class. This makes the AdvisorBot class the global environment and it is able to access the functions located in OrderBook as can be seen in lines 437, 439, 445 and 447 and the OrderBookEntry’s </w:t>
-      </w:r>
-      <w:r>
-        <w:t>type in line 429</w:t>
-      </w:r>
-      <w:r>
-        <w:t>.</w:t>
-      </w:r>
-      <w:r>
-        <w:t xml:space="preserve"> However, the OrderBook class contains its own functions and data is being shared within its own environment.</w:t>
-      </w:r>
-    </w:p>
-    <w:p>
       <w:pPr>
         <w:rPr>
           <w:b/>
@@ -714,58 +703,14 @@
       </w:pPr>
       <w:r>
         <w:rPr>
-          <w:b/>
-          <w:bCs/>
-        </w:rPr>
-        <w:br w:type="page"/>
-      </w:r>
-    </w:p>
-    <w:p>
-      <w:pPr>
-        <w:rPr>
-          <w:b/>
-          <w:bCs/>
-        </w:rPr>
-      </w:pPr>
-      <w:r>
-        <w:rPr>
-          <w:b/>
-          <w:bCs/>
+          <w:noProof/>
         </w:rPr>
         <w:lastRenderedPageBreak/>
-        <w:t xml:space="preserve">Module coupling example </w:t>
-      </w:r>
-      <w:r>
-        <w:rPr>
-          <w:b/>
-          <w:bCs/>
-        </w:rPr>
-        <w:t>2</w:t>
-      </w:r>
-      <w:r>
-        <w:rPr>
-          <w:b/>
-          <w:bCs/>
-        </w:rPr>
-        <w:t>: Control Coupling</w:t>
-      </w:r>
-    </w:p>
-    <w:p>
-      <w:pPr>
-        <w:rPr>
-          <w:b/>
-          <w:bCs/>
-        </w:rPr>
-      </w:pPr>
-      <w:r>
-        <w:rPr>
-          <w:noProof/>
-        </w:rPr>
         <w:drawing>
-          <wp:inline distT="0" distB="0" distL="0" distR="0" wp14:anchorId="7D49AFCB" wp14:editId="48DAA5E2">
-            <wp:extent cx="5731510" cy="4028440"/>
-            <wp:effectExtent l="0" t="0" r="2540" b="0"/>
-            <wp:docPr id="22" name="Picture 22"/>
+          <wp:inline distT="0" distB="0" distL="0" distR="0" wp14:anchorId="4C01E593" wp14:editId="57DEA866">
+            <wp:extent cx="5731510" cy="2361565"/>
+            <wp:effectExtent l="0" t="0" r="0" b="635"/>
+            <wp:docPr id="4" name="Picture 4" descr="Text&#10;&#10;Description automatically generated"/>
             <wp:cNvGraphicFramePr>
               <a:graphicFrameLocks xmlns:a="http://schemas.openxmlformats.org/drawingml/2006/main" noChangeAspect="1"/>
             </wp:cNvGraphicFramePr>
@@ -773,11 +718,17 @@
               <a:graphicData uri="http://schemas.openxmlformats.org/drawingml/2006/picture">
                 <pic:pic xmlns:pic="http://schemas.openxmlformats.org/drawingml/2006/picture">
                   <pic:nvPicPr>
-                    <pic:cNvPr id="1" name=""/>
+                    <pic:cNvPr id="4" name="Picture 4" descr="Text&#10;&#10;Description automatically generated"/>
                     <pic:cNvPicPr/>
                   </pic:nvPicPr>
                   <pic:blipFill>
-                    <a:blip r:embed="rId10"/>
+                    <a:blip r:embed="rId10" cstate="print">
+                      <a:extLst>
+                        <a:ext uri="{28A0092B-C50C-407E-A947-70E740481C1C}">
+                          <a14:useLocalDpi xmlns:a14="http://schemas.microsoft.com/office/drawing/2010/main" val="0"/>
+                        </a:ext>
+                      </a:extLst>
+                    </a:blip>
                     <a:stretch>
                       <a:fillRect/>
                     </a:stretch>
@@ -785,7 +736,7 @@
                   <pic:spPr>
                     <a:xfrm>
                       <a:off x="0" y="0"/>
-                      <a:ext cx="5731510" cy="4028440"/>
+                      <a:ext cx="5731510" cy="2361565"/>
                     </a:xfrm>
                     <a:prstGeom prst="rect">
                       <a:avLst/>
@@ -797,23 +748,17 @@
           </wp:inline>
         </w:drawing>
       </w:r>
-    </w:p>
-    <w:p>
-      <w:pPr>
+      <w:r>
         <w:rPr>
           <w:b/>
           <w:bCs/>
-        </w:rPr>
-      </w:pPr>
-      <w:r>
-        <w:rPr>
           <w:noProof/>
         </w:rPr>
         <w:drawing>
-          <wp:inline distT="0" distB="0" distL="0" distR="0" wp14:anchorId="1638FB42" wp14:editId="3FCFAA17">
-            <wp:extent cx="3185160" cy="2831253"/>
-            <wp:effectExtent l="0" t="0" r="0" b="7620"/>
-            <wp:docPr id="23" name="Picture 23"/>
+          <wp:inline distT="0" distB="0" distL="0" distR="0" wp14:anchorId="420AE126" wp14:editId="6EEA0C85">
+            <wp:extent cx="5731510" cy="2446655"/>
+            <wp:effectExtent l="0" t="0" r="0" b="4445"/>
+            <wp:docPr id="3" name="Picture 3"/>
             <wp:cNvGraphicFramePr>
               <a:graphicFrameLocks xmlns:a="http://schemas.openxmlformats.org/drawingml/2006/main" noChangeAspect="1"/>
             </wp:cNvGraphicFramePr>
@@ -821,11 +766,17 @@
               <a:graphicData uri="http://schemas.openxmlformats.org/drawingml/2006/picture">
                 <pic:pic xmlns:pic="http://schemas.openxmlformats.org/drawingml/2006/picture">
                   <pic:nvPicPr>
-                    <pic:cNvPr id="1" name=""/>
+                    <pic:cNvPr id="3" name="Picture 3"/>
                     <pic:cNvPicPr/>
                   </pic:nvPicPr>
                   <pic:blipFill>
-                    <a:blip r:embed="rId11"/>
+                    <a:blip r:embed="rId11" cstate="print">
+                      <a:extLst>
+                        <a:ext uri="{28A0092B-C50C-407E-A947-70E740481C1C}">
+                          <a14:useLocalDpi xmlns:a14="http://schemas.microsoft.com/office/drawing/2010/main" val="0"/>
+                        </a:ext>
+                      </a:extLst>
+                    </a:blip>
                     <a:stretch>
                       <a:fillRect/>
                     </a:stretch>
@@ -833,7 +784,7 @@
                   <pic:spPr>
                     <a:xfrm>
                       <a:off x="0" y="0"/>
-                      <a:ext cx="3188961" cy="2834632"/>
+                      <a:ext cx="5731510" cy="2446655"/>
                     </a:xfrm>
                     <a:prstGeom prst="rect">
                       <a:avLst/>
@@ -848,35 +799,37 @@
     </w:p>
     <w:p>
       <w:r>
-        <w:t xml:space="preserve">This is an extract of the processUserInput function in AdvisorBot.cpp, what </w:t>
-      </w:r>
-      <w:r>
-        <w:t>it does is it takes in a</w:t>
-      </w:r>
-      <w:r>
-        <w:t>n</w:t>
-      </w:r>
-      <w:r>
-        <w:t xml:space="preserve"> inputCommand, which is a string</w:t>
-      </w:r>
-      <w:r>
-        <w:t xml:space="preserve"> returned from the promptUserInput function that parses the key typed from the command line. Depending on the </w:t>
-      </w:r>
-      <w:proofErr w:type="spellStart"/>
-      <w:r>
-        <w:t>cmd</w:t>
-      </w:r>
-      <w:proofErr w:type="spellEnd"/>
-      <w:r>
-        <w:t xml:space="preserve"> keyed in, </w:t>
-      </w:r>
-      <w:proofErr w:type="spellStart"/>
-      <w:r>
-        <w:t>AdvisorBot</w:t>
-      </w:r>
-      <w:proofErr w:type="spellEnd"/>
-      <w:r>
-        <w:t xml:space="preserve"> will perform one of its many functions like listing the commands it knows, listing the available currency on the market, fetching the minimum price of a currency etc. This can be considered control coupling as the user keyed in command is the flag that will dictate which pathway the processUserInput function will take.</w:t>
+        <w:t>In the code extract</w:t>
+      </w:r>
+      <w:r>
+        <w:t>s</w:t>
+      </w:r>
+      <w:r>
+        <w:t xml:space="preserve"> above, </w:t>
+      </w:r>
+      <w:r>
+        <w:t>I have several functions</w:t>
+      </w:r>
+      <w:r>
+        <w:t xml:space="preserve"> within the AdvisorBot class </w:t>
+      </w:r>
+      <w:r>
+        <w:t xml:space="preserve">where </w:t>
+      </w:r>
+      <w:r>
+        <w:t>there is common environment coupling betwe</w:t>
+      </w:r>
+      <w:r>
+        <w:t>en the OrderBook, OrderBookEntry and AdvisorBot</w:t>
+      </w:r>
+      <w:r>
+        <w:t xml:space="preserve"> classes. The OrderBookEntry and OrderBook classes are contained within the AdvisorBot class. This makes the AdvisorBot class the global environment </w:t>
+      </w:r>
+      <w:r>
+        <w:t>where functions such as findMinPrice(), findMaxPrice() and getPopularTrends()</w:t>
+      </w:r>
+      <w:r>
+        <w:t xml:space="preserve"> operate within making use of the OrderBookEntry type vector saved in AdvisorBot as a global variable.</w:t>
       </w:r>
     </w:p>
     <w:p>
@@ -891,27 +844,60 @@
           <w:b/>
           <w:bCs/>
         </w:rPr>
-        <w:lastRenderedPageBreak/>
-        <w:t>Module cohesion example 1:</w:t>
-      </w:r>
-      <w:r>
+        <w:br w:type="page"/>
+      </w:r>
+    </w:p>
+    <w:p>
+      <w:pPr>
         <w:rPr>
           <w:b/>
           <w:bCs/>
         </w:rPr>
-        <w:t xml:space="preserve"> Functional Cohesion</w:t>
-      </w:r>
-    </w:p>
-    <w:p>
+      </w:pPr>
+      <w:r>
+        <w:rPr>
+          <w:b/>
+          <w:bCs/>
+        </w:rPr>
+        <w:lastRenderedPageBreak/>
+        <w:t xml:space="preserve">Module coupling example </w:t>
+      </w:r>
+      <w:r>
+        <w:rPr>
+          <w:b/>
+          <w:bCs/>
+        </w:rPr>
+        <w:t>2</w:t>
+      </w:r>
+      <w:r>
+        <w:rPr>
+          <w:b/>
+          <w:bCs/>
+        </w:rPr>
+        <w:t>: Control Coupling</w:t>
+      </w:r>
+    </w:p>
+    <w:p>
+      <w:r>
+        <w:t>Control coupling can be defined as the manner of how much a component influences the execution of another component in the software.</w:t>
+      </w:r>
+    </w:p>
+    <w:p>
+      <w:pPr>
+        <w:rPr>
+          <w:b/>
+          <w:bCs/>
+        </w:rPr>
+      </w:pPr>
       <w:r>
         <w:rPr>
           <w:noProof/>
         </w:rPr>
         <w:drawing>
-          <wp:inline distT="0" distB="0" distL="0" distR="0" wp14:anchorId="4DE9DDB1" wp14:editId="04292EEC">
-            <wp:extent cx="5731510" cy="3354070"/>
+          <wp:inline distT="0" distB="0" distL="0" distR="0" wp14:anchorId="7D49AFCB" wp14:editId="48DAA5E2">
+            <wp:extent cx="5731510" cy="4028440"/>
             <wp:effectExtent l="0" t="0" r="2540" b="0"/>
-            <wp:docPr id="24" name="Picture 24"/>
+            <wp:docPr id="22" name="Picture 22"/>
             <wp:cNvGraphicFramePr>
               <a:graphicFrameLocks xmlns:a="http://schemas.openxmlformats.org/drawingml/2006/main" noChangeAspect="1"/>
             </wp:cNvGraphicFramePr>
@@ -931,7 +917,7 @@
                   <pic:spPr>
                     <a:xfrm>
                       <a:off x="0" y="0"/>
-                      <a:ext cx="5731510" cy="3354070"/>
+                      <a:ext cx="5731510" cy="4028440"/>
                     </a:xfrm>
                     <a:prstGeom prst="rect">
                       <a:avLst/>
@@ -945,17 +931,6 @@
       </w:r>
     </w:p>
     <w:p>
-      <w:r>
-        <w:t>The OrderBook class is a good example of functional cohesion. The functions contained within all manipulate the list of orderbook entries in one way or another. For example, in lines 29 – 32, they all return price-related data pulled from the list of entries.</w:t>
-      </w:r>
-    </w:p>
-    <w:p>
-      <w:r>
-        <w:br w:type="page"/>
-      </w:r>
-    </w:p>
-    <w:p/>
-    <w:p>
       <w:pPr>
         <w:rPr>
           <w:b/>
@@ -964,29 +939,13 @@
       </w:pPr>
       <w:r>
         <w:rPr>
-          <w:b/>
-          <w:bCs/>
-        </w:rPr>
-        <w:t>Module cohesion example 2:</w:t>
-      </w:r>
-      <w:r>
-        <w:rPr>
-          <w:b/>
-          <w:bCs/>
-        </w:rPr>
-        <w:t xml:space="preserve"> Communicational Cohesion</w:t>
-      </w:r>
-    </w:p>
-    <w:p>
-      <w:r>
-        <w:rPr>
           <w:noProof/>
         </w:rPr>
         <w:drawing>
-          <wp:inline distT="0" distB="0" distL="0" distR="0" wp14:anchorId="138EF01A" wp14:editId="481FB56C">
-            <wp:extent cx="5731510" cy="5715635"/>
-            <wp:effectExtent l="0" t="0" r="2540" b="0"/>
-            <wp:docPr id="2" name="Picture 2"/>
+          <wp:inline distT="0" distB="0" distL="0" distR="0" wp14:anchorId="1638FB42" wp14:editId="3FCFAA17">
+            <wp:extent cx="3185160" cy="2831253"/>
+            <wp:effectExtent l="0" t="0" r="0" b="7620"/>
+            <wp:docPr id="23" name="Picture 23"/>
             <wp:cNvGraphicFramePr>
               <a:graphicFrameLocks xmlns:a="http://schemas.openxmlformats.org/drawingml/2006/main" noChangeAspect="1"/>
             </wp:cNvGraphicFramePr>
@@ -1006,6 +965,220 @@
                   <pic:spPr>
                     <a:xfrm>
                       <a:off x="0" y="0"/>
+                      <a:ext cx="3188961" cy="2834632"/>
+                    </a:xfrm>
+                    <a:prstGeom prst="rect">
+                      <a:avLst/>
+                    </a:prstGeom>
+                  </pic:spPr>
+                </pic:pic>
+              </a:graphicData>
+            </a:graphic>
+          </wp:inline>
+        </w:drawing>
+      </w:r>
+    </w:p>
+    <w:p>
+      <w:r>
+        <w:t xml:space="preserve">This is an extract of the processUserInput function in AdvisorBot.cpp, what </w:t>
+      </w:r>
+      <w:r>
+        <w:t>it does is it takes in a</w:t>
+      </w:r>
+      <w:r>
+        <w:t>n</w:t>
+      </w:r>
+      <w:r>
+        <w:t xml:space="preserve"> inputCommand, which is a string</w:t>
+      </w:r>
+      <w:r>
+        <w:t xml:space="preserve"> returned from the promptUserInput function that parses the key typed from the command line. Depending on the </w:t>
+      </w:r>
+      <w:proofErr w:type="spellStart"/>
+      <w:r>
+        <w:t>cmd</w:t>
+      </w:r>
+      <w:proofErr w:type="spellEnd"/>
+      <w:r>
+        <w:t xml:space="preserve"> keyed in, </w:t>
+      </w:r>
+      <w:proofErr w:type="spellStart"/>
+      <w:r>
+        <w:t>AdvisorBot</w:t>
+      </w:r>
+      <w:proofErr w:type="spellEnd"/>
+      <w:r>
+        <w:t xml:space="preserve"> will perform one of its many functions like listing the commands it knows, listing the available currency on the market, fetching the minimum price of a currency etc. This can be considered control coupling as the user </w:t>
+      </w:r>
+      <w:r>
+        <w:lastRenderedPageBreak/>
+        <w:t xml:space="preserve">keyed in command is the flag that will dictate which pathway the </w:t>
+      </w:r>
+      <w:proofErr w:type="spellStart"/>
+      <w:r>
+        <w:t>processUserInput</w:t>
+      </w:r>
+      <w:proofErr w:type="spellEnd"/>
+      <w:r>
+        <w:t xml:space="preserve"> function will take.</w:t>
+      </w:r>
+    </w:p>
+    <w:p/>
+    <w:p/>
+    <w:p>
+      <w:pPr>
+        <w:rPr>
+          <w:b/>
+          <w:bCs/>
+        </w:rPr>
+      </w:pPr>
+      <w:r>
+        <w:rPr>
+          <w:b/>
+          <w:bCs/>
+        </w:rPr>
+        <w:t>Module cohesion example 1:</w:t>
+      </w:r>
+      <w:r>
+        <w:rPr>
+          <w:b/>
+          <w:bCs/>
+        </w:rPr>
+        <w:t xml:space="preserve"> Functional Cohesion</w:t>
+      </w:r>
+    </w:p>
+    <w:p>
+      <w:r>
+        <w:t>Functional cohesion is defined as when parts of a module are grouped as they all contribute to a single task of the module.</w:t>
+      </w:r>
+    </w:p>
+    <w:p>
+      <w:r>
+        <w:rPr>
+          <w:noProof/>
+        </w:rPr>
+        <w:drawing>
+          <wp:inline distT="0" distB="0" distL="0" distR="0" wp14:anchorId="676293B9" wp14:editId="14243A9D">
+            <wp:extent cx="5731510" cy="2818765"/>
+            <wp:effectExtent l="0" t="0" r="0" b="635"/>
+            <wp:docPr id="5" name="Picture 5"/>
+            <wp:cNvGraphicFramePr>
+              <a:graphicFrameLocks xmlns:a="http://schemas.openxmlformats.org/drawingml/2006/main" noChangeAspect="1"/>
+            </wp:cNvGraphicFramePr>
+            <a:graphic xmlns:a="http://schemas.openxmlformats.org/drawingml/2006/main">
+              <a:graphicData uri="http://schemas.openxmlformats.org/drawingml/2006/picture">
+                <pic:pic xmlns:pic="http://schemas.openxmlformats.org/drawingml/2006/picture">
+                  <pic:nvPicPr>
+                    <pic:cNvPr id="5" name="Picture 5"/>
+                    <pic:cNvPicPr/>
+                  </pic:nvPicPr>
+                  <pic:blipFill>
+                    <a:blip r:embed="rId14">
+                      <a:extLst>
+                        <a:ext uri="{28A0092B-C50C-407E-A947-70E740481C1C}">
+                          <a14:useLocalDpi xmlns:a14="http://schemas.microsoft.com/office/drawing/2010/main" val="0"/>
+                        </a:ext>
+                      </a:extLst>
+                    </a:blip>
+                    <a:stretch>
+                      <a:fillRect/>
+                    </a:stretch>
+                  </pic:blipFill>
+                  <pic:spPr>
+                    <a:xfrm>
+                      <a:off x="0" y="0"/>
+                      <a:ext cx="5731510" cy="2818765"/>
+                    </a:xfrm>
+                    <a:prstGeom prst="rect">
+                      <a:avLst/>
+                    </a:prstGeom>
+                  </pic:spPr>
+                </pic:pic>
+              </a:graphicData>
+            </a:graphic>
+          </wp:inline>
+        </w:drawing>
+      </w:r>
+    </w:p>
+    <w:p>
+      <w:r>
+        <w:t xml:space="preserve">The </w:t>
+      </w:r>
+      <w:r>
+        <w:t xml:space="preserve">getWeightedMovingAvg() function in </w:t>
+      </w:r>
+      <w:r>
+        <w:t xml:space="preserve">OrderBook class is a good example of functional cohesion. The </w:t>
+      </w:r>
+      <w:r>
+        <w:t>function finds a weighted moving average of a specified product/stock on the exchange and every line of code in this function works together to achieve that, there is no extra line of code which executes and contribute to a separate result.</w:t>
+      </w:r>
+    </w:p>
+    <w:p>
+      <w:r>
+        <w:br w:type="page"/>
+      </w:r>
+    </w:p>
+    <w:p/>
+    <w:p>
+      <w:pPr>
+        <w:rPr>
+          <w:b/>
+          <w:bCs/>
+        </w:rPr>
+      </w:pPr>
+      <w:r>
+        <w:rPr>
+          <w:b/>
+          <w:bCs/>
+        </w:rPr>
+        <w:t>Module cohesion example 2:</w:t>
+      </w:r>
+      <w:r>
+        <w:rPr>
+          <w:b/>
+          <w:bCs/>
+        </w:rPr>
+        <w:t xml:space="preserve"> Communicational Cohesion</w:t>
+      </w:r>
+    </w:p>
+    <w:p>
+      <w:r>
+        <w:t xml:space="preserve">Communicational Cohesion can be defined as </w:t>
+      </w:r>
+      <w:r>
+        <w:t>different modules that operate on the same input data and/or contribute towards the same output data.</w:t>
+      </w:r>
+    </w:p>
+    <w:p>
+      <w:r>
+        <w:rPr>
+          <w:noProof/>
+        </w:rPr>
+        <w:drawing>
+          <wp:inline distT="0" distB="0" distL="0" distR="0" wp14:anchorId="138EF01A" wp14:editId="481FB56C">
+            <wp:extent cx="5731510" cy="5715635"/>
+            <wp:effectExtent l="0" t="0" r="2540" b="0"/>
+            <wp:docPr id="2" name="Picture 2"/>
+            <wp:cNvGraphicFramePr>
+              <a:graphicFrameLocks xmlns:a="http://schemas.openxmlformats.org/drawingml/2006/main" noChangeAspect="1"/>
+            </wp:cNvGraphicFramePr>
+            <a:graphic xmlns:a="http://schemas.openxmlformats.org/drawingml/2006/main">
+              <a:graphicData uri="http://schemas.openxmlformats.org/drawingml/2006/picture">
+                <pic:pic xmlns:pic="http://schemas.openxmlformats.org/drawingml/2006/picture">
+                  <pic:nvPicPr>
+                    <pic:cNvPr id="1" name=""/>
+                    <pic:cNvPicPr/>
+                  </pic:nvPicPr>
+                  <pic:blipFill>
+                    <a:blip r:embed="rId15"/>
+                    <a:stretch>
+                      <a:fillRect/>
+                    </a:stretch>
+                  </pic:blipFill>
+                  <pic:spPr>
+                    <a:xfrm>
+                      <a:off x="0" y="0"/>
                       <a:ext cx="5731510" cy="5715635"/>
                     </a:xfrm>
                     <a:prstGeom prst="rect">
@@ -1021,11 +1194,17 @@
     </w:p>
     <w:p>
       <w:r>
-        <w:t>An example of communicational cohesion can be found in the findMinPrice and findMaxPrice functions. Although both functions perform different tasks, min finding the minimum price of a currency and max finding the maximum price of a currency. They are communicationally cohesive as they take in the same parameters, being the user’s input command and output a similar message.</w:t>
+        <w:t>An example of communicational cohesion can be found in the findMinPrice and findMaxPrice functions. Although both functions perform different tasks, min finding the minimum price of a currency and max finding the maximum price of a currency. They are communicationally cohesive as they take in the same parameters, being the user’s input command and output a similar message</w:t>
+      </w:r>
+      <w:r>
+        <w:t xml:space="preserve"> to the console</w:t>
+      </w:r>
+      <w:r>
+        <w:t>.</w:t>
       </w:r>
     </w:p>
     <w:sectPr>
-      <w:footerReference w:type="default" r:id="rId14"/>
+      <w:footerReference w:type="default" r:id="rId16"/>
       <w:pgSz w:w="11906" w:h="16838"/>
       <w:pgMar w:top="1440" w:right="1440" w:bottom="1440" w:left="1440" w:header="708" w:footer="708" w:gutter="0"/>
       <w:cols w:space="708"/>
